--- a/Documents/FLUJO DE PROCESOS.docx
+++ b/Documents/FLUJO DE PROCESOS.docx
@@ -26,39 +26,71 @@
       <w:pPr>
         <w:rPr>
           <w:b/>
+          <w:highlight w:val="yellow"/>
           <w:u w:val="single"/>
         </w:rPr>
       </w:pPr>
       <w:r>
         <w:rPr>
           <w:b/>
+          <w:highlight w:val="yellow"/>
           <w:u w:val="single"/>
         </w:rPr>
         <w:t xml:space="preserve">1.-CONSULTA DE PROYECTOS </w:t>
       </w:r>
     </w:p>
     <w:p>
+      <w:pPr>
+        <w:rPr>
+          <w:highlight w:val="yellow"/>
+        </w:rPr>
+      </w:pPr>
       <w:r>
+        <w:rPr>
+          <w:highlight w:val="yellow"/>
+        </w:rPr>
         <w:tab/>
         <w:t>1. El usuario ingresa a la página web (no necesita credenciales)</w:t>
       </w:r>
     </w:p>
     <w:p>
+      <w:pPr>
+        <w:rPr>
+          <w:highlight w:val="yellow"/>
+        </w:rPr>
+      </w:pPr>
       <w:r>
+        <w:rPr>
+          <w:highlight w:val="yellow"/>
+        </w:rPr>
         <w:tab/>
         <w:t xml:space="preserve">2. Ingresa los filtros que necesite para buscar los proyectos. </w:t>
       </w:r>
     </w:p>
     <w:p>
+      <w:pPr>
+        <w:rPr>
+          <w:highlight w:val="yellow"/>
+        </w:rPr>
+      </w:pPr>
       <w:r>
+        <w:rPr>
+          <w:highlight w:val="yellow"/>
+        </w:rPr>
         <w:tab/>
         <w:t xml:space="preserve">3. Realizar la búsqueda. </w:t>
       </w:r>
     </w:p>
     <w:p>
       <w:r>
+        <w:rPr>
+          <w:highlight w:val="yellow"/>
+        </w:rPr>
         <w:tab/>
-        <w:t xml:space="preserve">4. La búsqueda será mostrada en una tabla. </w:t>
+        <w:t>4. La búsqueda será mostrada en una tabla.</w:t>
+      </w:r>
+      <w:r>
+        <w:t xml:space="preserve"> </w:t>
       </w:r>
     </w:p>
     <w:p>
@@ -87,6 +119,8 @@
         <w:tab/>
         <w:t xml:space="preserve">2. El usuario selecciona la actividad de su interés. </w:t>
       </w:r>
+      <w:bookmarkStart w:id="0" w:name="_GoBack"/>
+      <w:bookmarkEnd w:id="0"/>
     </w:p>
     <w:p>
       <w:r>
@@ -1737,18 +1771,7 @@
                 <w:szCs w:val="20"/>
                 <w:lang w:eastAsia="es-PE"/>
               </w:rPr>
-              <w:t>El usuario A</w:t>
-            </w:r>
-            <w:bookmarkStart w:id="0" w:name="_GoBack"/>
-            <w:bookmarkEnd w:id="0"/>
-            <w:r>
-              <w:rPr>
-                <w:rFonts w:eastAsia="Times New Roman"/>
-                <w:sz w:val="20"/>
-                <w:szCs w:val="20"/>
-                <w:lang w:eastAsia="es-PE"/>
-              </w:rPr>
-              <w:t xml:space="preserve">dministrador, registra la actividad: Número, Fecha, Hora, Lugar, Aforo, Estado, Descripción, Imagen. </w:t>
+              <w:t xml:space="preserve">El usuario Administrador, registra la actividad: Número, Fecha, Hora, Lugar, Aforo, Estado, Descripción, Imagen. </w:t>
             </w:r>
           </w:p>
           <w:p>
